--- a/Words/Vocabulary on Reading Books.docx
+++ b/Words/Vocabulary on Reading Books.docx
@@ -151,6 +151,234 @@
         </w:rPr>
         <w:t>You don’t have to crawl over the same obstacles.</w:t>
       </w:r>
+    </w:p>
+    <w:p>
+      <w:pPr>
+        <w:jc w:val="left"/>
+        <w:rPr>
+          <w:rFonts w:ascii="Arial" w:hAnsi="Arial" w:cs="Arial"/>
+        </w:rPr>
+      </w:pPr>
+      <w:r>
+        <w:rPr>
+          <w:rFonts w:ascii="Arial" w:hAnsi="Arial" w:cs="Arial"/>
+          <w:b/>
+          <w:bCs/>
+        </w:rPr>
+        <w:t>discrepancy</w:t>
+      </w:r>
+      <w:r>
+        <w:rPr>
+          <w:rFonts w:ascii="Arial" w:hAnsi="Arial" w:cs="Arial"/>
+        </w:rPr>
+        <w:t xml:space="preserve"> /</w:t>
+      </w:r>
+      <w:r>
+        <w:rPr>
+          <w:rFonts w:ascii="GWIPA" w:hAnsi="GWIPA" w:cs="Arial"/>
+        </w:rPr>
+        <w:t>'dIscrepE</w:t>
+      </w:r>
+      <w:r>
+        <w:rPr>
+          <w:rFonts w:ascii="GWIPA" w:hAnsi="GWIPA" w:cs="Arial"/>
+        </w:rPr>
+        <w:t>n</w:t>
+      </w:r>
+      <w:r>
+        <w:rPr>
+          <w:rFonts w:ascii="GWIPA" w:hAnsi="GWIPA" w:cs="Arial"/>
+        </w:rPr>
+        <w:t>sI</w:t>
+      </w:r>
+      <w:r>
+        <w:rPr>
+          <w:rFonts w:ascii="Arial" w:hAnsi="Arial" w:cs="Arial"/>
+        </w:rPr>
+        <w:t>/ [C. U.]</w:t>
+      </w:r>
+      <w:r>
+        <w:rPr>
+          <w:rFonts w:ascii="Arial" w:hAnsi="Arial" w:cs="Arial"/>
+        </w:rPr>
+        <w:br/>
+        <w:t>a difference between two or more things that should be the same.</w:t>
+      </w:r>
+      <w:r>
+        <w:rPr>
+          <w:rFonts w:ascii="Arial" w:hAnsi="Arial" w:cs="Arial"/>
+        </w:rPr>
+        <w:br/>
+      </w:r>
+      <w:r>
+        <w:rPr>
+          <w:rFonts w:ascii="Arial" w:hAnsi="Arial" w:cs="Arial"/>
+        </w:rPr>
+        <w:t xml:space="preserve">  </w:t>
+      </w:r>
+      <w:r>
+        <w:rPr>
+          <w:rFonts w:ascii="Arial" w:hAnsi="Arial" w:cs="Arial"/>
+        </w:rPr>
+        <w:t xml:space="preserve">- </w:t>
+      </w:r>
+      <w:r>
+        <w:rPr>
+          <w:rFonts w:ascii="Arial" w:hAnsi="Arial" w:cs="Arial"/>
+        </w:rPr>
+        <w:t>discrepancy in something</w:t>
+      </w:r>
+      <w:r>
+        <w:rPr>
+          <w:rFonts w:ascii="Arial" w:hAnsi="Arial" w:cs="Arial"/>
+        </w:rPr>
+        <w:br/>
+      </w:r>
+      <w:r>
+        <w:rPr>
+          <w:rFonts w:ascii="Arial" w:hAnsi="Arial" w:cs="Arial"/>
+        </w:rPr>
+        <w:t xml:space="preserve">  </w:t>
+      </w:r>
+      <w:r>
+        <w:rPr>
+          <w:rFonts w:ascii="Arial" w:hAnsi="Arial" w:cs="Arial"/>
+        </w:rPr>
+        <w:t xml:space="preserve">- </w:t>
+      </w:r>
+      <w:r>
+        <w:rPr>
+          <w:rFonts w:ascii="Arial" w:hAnsi="Arial" w:cs="Arial"/>
+        </w:rPr>
+        <w:t>discrepancey between A and B</w:t>
+      </w:r>
+      <w:r>
+        <w:rPr>
+          <w:rFonts w:ascii="Arial" w:hAnsi="Arial" w:cs="Arial"/>
+        </w:rPr>
+        <w:br/>
+        <w:t xml:space="preserve"> What are the reasons for the discrepancy between girls’ and boys’ performance in school?</w:t>
+      </w:r>
+    </w:p>
+    <w:p>
+      <w:pPr>
+        <w:jc w:val="left"/>
+        <w:rPr>
+          <w:rFonts w:ascii="Arial" w:hAnsi="Arial" w:cs="Arial"/>
+        </w:rPr>
+      </w:pPr>
+      <w:r>
+        <w:rPr>
+          <w:rFonts w:ascii="Arial" w:hAnsi="Arial" w:cs="Arial"/>
+          <w:b/>
+          <w:bCs/>
+        </w:rPr>
+        <w:t>moderator</w:t>
+      </w:r>
+      <w:r>
+        <w:rPr>
+          <w:rFonts w:ascii="Arial" w:hAnsi="Arial" w:cs="Arial"/>
+        </w:rPr>
+        <w:t xml:space="preserve"> [n.C.]</w:t>
+      </w:r>
+      <w:r>
+        <w:rPr>
+          <w:rFonts w:ascii="Arial" w:hAnsi="Arial" w:cs="Arial"/>
+        </w:rPr>
+        <w:br/>
+        <w:t>a person whose job is to help the two sides in a disagreement to reach a agreement.</w:t>
+      </w:r>
+    </w:p>
+    <w:p>
+      <w:pPr>
+        <w:jc w:val="left"/>
+        <w:rPr>
+          <w:rFonts w:ascii="Arial" w:hAnsi="Arial" w:cs="Arial"/>
+        </w:rPr>
+      </w:pPr>
+      <w:r>
+        <w:rPr>
+          <w:rFonts w:ascii="Arial" w:hAnsi="Arial" w:cs="Arial"/>
+          <w:b/>
+          <w:bCs/>
+        </w:rPr>
+        <w:t>lobby</w:t>
+      </w:r>
+      <w:r>
+        <w:rPr>
+          <w:rFonts w:ascii="Arial" w:hAnsi="Arial" w:cs="Arial"/>
+        </w:rPr>
+        <w:t xml:space="preserve"> [C.] </w:t>
+      </w:r>
+      <w:r>
+        <w:rPr>
+          <w:rFonts w:ascii="Arial" w:hAnsi="Arial" w:cs="Arial"/>
+        </w:rPr>
+        <w:br/>
+        <w:t>a large area inside the entrance of a public building where people can meet and wait</w:t>
+      </w:r>
+    </w:p>
+    <w:p>
+      <w:pPr>
+        <w:jc w:val="left"/>
+        <w:rPr>
+          <w:rFonts w:ascii="Arial" w:hAnsi="Arial" w:cs="Arial"/>
+        </w:rPr>
+      </w:pPr>
+      <w:r>
+        <w:rPr>
+          <w:rFonts w:ascii="Arial" w:hAnsi="Arial" w:cs="Arial"/>
+          <w:b/>
+          <w:bCs/>
+        </w:rPr>
+        <w:t>philanthropic</w:t>
+      </w:r>
+      <w:r>
+        <w:rPr>
+          <w:rFonts w:ascii="Arial" w:hAnsi="Arial" w:cs="Arial"/>
+        </w:rPr>
+        <w:t xml:space="preserve"> /</w:t>
+      </w:r>
+      <w:r>
+        <w:rPr>
+          <w:rFonts w:ascii="GWIPA" w:hAnsi="GWIPA" w:cs="Arial"/>
+        </w:rPr>
+        <w:t>;fIlEn'TrXpIk</w:t>
+      </w:r>
+      <w:r>
+        <w:rPr>
+          <w:rFonts w:ascii="Arial" w:hAnsi="Arial" w:cs="Arial"/>
+        </w:rPr>
+        <w:t>/ adj.</w:t>
+      </w:r>
+      <w:r>
+        <w:rPr>
+          <w:rFonts w:ascii="Arial" w:hAnsi="Arial" w:cs="Arial"/>
+        </w:rPr>
+        <w:br/>
+        <w:t>connected with the partice of helping the poor and those in need, especially by giving money</w:t>
+      </w:r>
+      <w:r>
+        <w:rPr>
+          <w:rFonts w:ascii="Arial" w:hAnsi="Arial" w:cs="Arial"/>
+        </w:rPr>
+        <w:t>.</w:t>
+      </w:r>
+      <w:r>
+        <w:rPr>
+          <w:rFonts w:ascii="Arial" w:hAnsi="Arial" w:cs="Arial"/>
+        </w:rPr>
+        <w:br/>
+        <w:t>philanthropic work.</w:t>
+      </w:r>
+    </w:p>
+    <w:p>
+      <w:pPr>
+        <w:jc w:val="left"/>
+        <w:rPr>
+          <w:rFonts w:ascii="Arial" w:hAnsi="Arial" w:cs="Arial"/>
+        </w:rPr>
+      </w:pPr>
     </w:p>
     <w:sectPr>
       <w:pgSz w:w="11906" w:h="16838"/>
